--- a/SODO/Khe Sanh/THONG BAO BD XA_5627.docx
+++ b/SODO/Khe Sanh/THONG BAO BD XA_5627.docx
@@ -166,7 +166,25 @@
                 <w:szCs w:val="26"/>
                 <w:lang w:val="nl-NL"/>
               </w:rPr>
-              <w:t xml:space="preserve">Số:       </w:t>
+              <w:t xml:space="preserve">Số: </w:t>
+            </w:r>
+            <w:r>
+              <w:rPr>
+                <w:rFonts w:ascii="Times New Roman" w:hAnsi="Times New Roman" w:cs="Times New Roman"/>
+                <w:sz w:val="26"/>
+                <w:szCs w:val="26"/>
+                <w:lang w:val="nl-NL"/>
+              </w:rPr>
+              <w:t>38</w:t>
+            </w:r>
+            <w:r>
+              <w:rPr>
+                <w:rFonts w:ascii="Times New Roman" w:hAnsi="Times New Roman" w:cs="Times New Roman"/>
+                <w:sz w:val="26"/>
+                <w:szCs w:val="26"/>
+                <w:lang w:val="nl-NL"/>
+              </w:rPr>
+              <w:t xml:space="preserve"> </w:t>
             </w:r>
             <w:r>
               <w:rPr>
@@ -489,7 +507,7 @@
                 <w:szCs w:val="26"/>
                 <w:lang w:val="nl-NL"/>
               </w:rPr>
-              <w:t xml:space="preserve">   </w:t>
+              <w:t>5</w:t>
             </w:r>
             <w:r>
               <w:rPr>
@@ -499,7 +517,7 @@
                 <w:szCs w:val="26"/>
                 <w:lang w:val="nl-NL"/>
               </w:rPr>
-              <w:t xml:space="preserve">  tháng  </w:t>
+              <w:t xml:space="preserve"> tháng </w:t>
             </w:r>
             <w:r>
               <w:rPr>
@@ -509,7 +527,7 @@
                 <w:szCs w:val="26"/>
                 <w:lang w:val="nl-NL"/>
               </w:rPr>
-              <w:t xml:space="preserve">   </w:t>
+              <w:t>8</w:t>
             </w:r>
             <w:r>
               <w:rPr>
@@ -519,7 +537,7 @@
                 <w:szCs w:val="26"/>
                 <w:lang w:val="nl-NL"/>
               </w:rPr>
-              <w:t xml:space="preserve">  năm 202</w:t>
+              <w:t xml:space="preserve"> năm 202</w:t>
             </w:r>
             <w:r>
               <w:rPr>
@@ -596,7 +614,17 @@
           <w:sz w:val="26"/>
           <w:szCs w:val="26"/>
         </w:rPr>
-        <w:t>, huyện Hướng Hóa</w:t>
+        <w:t>, huyện Hướng H</w:t>
+      </w:r>
+      <w:bookmarkStart w:id="0" w:name="_GoBack"/>
+      <w:bookmarkEnd w:id="0"/>
+      <w:r>
+        <w:rPr>
+          <w:rFonts w:ascii="Times New Roman" w:hAnsi="Times New Roman" w:cs="Times New Roman"/>
+          <w:sz w:val="26"/>
+          <w:szCs w:val="26"/>
+        </w:rPr>
+        <w:t>óa</w:t>
       </w:r>
     </w:p>
     <w:p>
@@ -1329,8 +1357,6 @@
         </w:rPr>
         <w:t>kích thước</w:t>
       </w:r>
-      <w:bookmarkStart w:id="0" w:name="_GoBack"/>
-      <w:bookmarkEnd w:id="0"/>
       <w:r>
         <w:rPr>
           <w:rFonts w:ascii="Times New Roman" w:hAnsi="Times New Roman" w:cs="Times New Roman"/>
